--- a/bin/Debug/Sample/ст 20.25 Муж.docx
+++ b/bin/Debug/Sample/ст 20.25 Муж.docx
@@ -33,7 +33,16 @@
       </w:pPr>
       <w:proofErr w:type="gramStart"/>
       <w:r>
-        <w:t>#01 #02</w:t>
+        <w:t>#0</w:t>
+      </w:r>
+      <w:r>
+        <w:t>2</w:t>
+      </w:r>
+      <w:r>
+        <w:t xml:space="preserve"> #0</w:t>
+      </w:r>
+      <w:r>
+        <w:t>1</w:t>
       </w:r>
       <w:r>
         <w:t xml:space="preserve"> судебного участка Сергиево-Посадского судебного района </w:t>
@@ -596,8 +605,6 @@
       <w:r>
         <w:t>#-4</w:t>
       </w:r>
-      <w:bookmarkStart w:id="0" w:name="_GoBack"/>
-      <w:bookmarkEnd w:id="0"/>
       <w:r>
         <w:rPr>
           <w:color w:val="FF0000"/>
@@ -668,8 +675,13 @@
         <w:rPr>
           <w:lang w:val="en-US"/>
         </w:rPr>
-        <w:t>#02</w:t>
-      </w:r>
+        <w:t>#0</w:t>
+      </w:r>
+      <w:r>
+        <w:t>1</w:t>
+      </w:r>
+      <w:bookmarkStart w:id="0" w:name="_GoBack"/>
+      <w:bookmarkEnd w:id="0"/>
       <w:r>
         <w:t xml:space="preserve"> </w:t>
       </w:r>

--- a/bin/Debug/Sample/ст 20.25 Муж.docx
+++ b/bin/Debug/Sample/ст 20.25 Муж.docx
@@ -1,6 +1,6 @@
 
 <file path=word/document.xml><?xml version="1.0" encoding="utf-8"?>
-<w:document xmlns:wpc="http://schemas.microsoft.com/office/word/2010/wordprocessingCanvas" xmlns:mc="http://schemas.openxmlformats.org/markup-compatibility/2006" xmlns:o="urn:schemas-microsoft-com:office:office" xmlns:r="http://schemas.openxmlformats.org/officeDocument/2006/relationships" xmlns:m="http://schemas.openxmlformats.org/officeDocument/2006/math" xmlns:v="urn:schemas-microsoft-com:vml" xmlns:wp14="http://schemas.microsoft.com/office/word/2010/wordprocessingDrawing" xmlns:wp="http://schemas.openxmlformats.org/drawingml/2006/wordprocessingDrawing" xmlns:w10="urn:schemas-microsoft-com:office:word" xmlns:w="http://schemas.openxmlformats.org/wordprocessingml/2006/main" xmlns:w14="http://schemas.microsoft.com/office/word/2010/wordml" xmlns:wpg="http://schemas.microsoft.com/office/word/2010/wordprocessingGroup" xmlns:wpi="http://schemas.microsoft.com/office/word/2010/wordprocessingInk" xmlns:wne="http://schemas.microsoft.com/office/word/2006/wordml" xmlns:wps="http://schemas.microsoft.com/office/word/2010/wordprocessingShape" mc:Ignorable="w14 wp14">
+<w:document xmlns:ve="http://schemas.openxmlformats.org/markup-compatibility/2006" xmlns:o="urn:schemas-microsoft-com:office:office" xmlns:r="http://schemas.openxmlformats.org/officeDocument/2006/relationships" xmlns:m="http://schemas.openxmlformats.org/officeDocument/2006/math" xmlns:v="urn:schemas-microsoft-com:vml" xmlns:wp="http://schemas.openxmlformats.org/drawingml/2006/wordprocessingDrawing" xmlns:w10="urn:schemas-microsoft-com:office:word" xmlns:w="http://schemas.openxmlformats.org/wordprocessingml/2006/main" xmlns:wne="http://schemas.microsoft.com/office/word/2006/wordml">
   <w:body>
     <w:p>
       <w:pPr>
@@ -57,7 +57,15 @@
         <w:t>административной ответственности</w:t>
       </w:r>
       <w:r>
-        <w:t xml:space="preserve"> по ст.20.25 ч.1 КоАП РФ</w:t>
+        <w:t xml:space="preserve"> по ст.20.25 ч.1 </w:t>
+      </w:r>
+      <w:proofErr w:type="spellStart"/>
+      <w:r>
+        <w:t>КоАП</w:t>
+      </w:r>
+      <w:proofErr w:type="spellEnd"/>
+      <w:r>
+        <w:t xml:space="preserve"> РФ</w:t>
       </w:r>
       <w:r>
         <w:t xml:space="preserve"> </w:t>
@@ -114,9 +122,6 @@
         <w:t xml:space="preserve"> </w:t>
       </w:r>
       <w:r>
-        <w:t xml:space="preserve"> </w:t>
-      </w:r>
-      <w:r>
         <w:t>зарегистри</w:t>
       </w:r>
       <w:r>
@@ -179,20 +184,17 @@
       <w:r>
         <w:t xml:space="preserve"> </w:t>
       </w:r>
+      <w:proofErr w:type="spellStart"/>
       <w:r>
         <w:t>ранее</w:t>
       </w:r>
       <w:r>
-        <w:t xml:space="preserve"> </w:t>
-      </w:r>
-      <w:r>
-        <w:t xml:space="preserve">не </w:t>
-      </w:r>
-      <w:proofErr w:type="spellStart"/>
-      <w:r>
-        <w:t>привлекавшегося</w:t>
+        <w:t>не</w:t>
       </w:r>
       <w:proofErr w:type="spellEnd"/>
+      <w:r>
+        <w:t xml:space="preserve"> привлекавшегося</w:t>
+      </w:r>
       <w:r>
         <w:t xml:space="preserve"> к административной ответственности за  однородные правонарушения</w:t>
       </w:r>
@@ -219,9 +221,6 @@
         <w:t>#06</w:t>
       </w:r>
       <w:r>
-        <w:rPr>
-          <w:color w:val="FF0000"/>
-        </w:rPr>
         <w:t xml:space="preserve"> </w:t>
       </w:r>
       <w:r>
@@ -249,9 +248,6 @@
         <w:t>#06</w:t>
       </w:r>
       <w:r>
-        <w:rPr>
-          <w:color w:val="FF0000"/>
-        </w:rPr>
         <w:t xml:space="preserve"> </w:t>
       </w:r>
       <w:r>
@@ -398,9 +394,6 @@
         <w:t>#06</w:t>
       </w:r>
       <w:r>
-        <w:rPr>
-          <w:color w:val="FF0000"/>
-        </w:rPr>
         <w:t xml:space="preserve"> </w:t>
       </w:r>
       <w:r>
@@ -457,7 +450,15 @@
         <w:t xml:space="preserve">его </w:t>
       </w:r>
       <w:r>
-        <w:t>виновности  в совершении правонарушения, предусмотренного ст.20.25 ч.1 КоАП РФ</w:t>
+        <w:t xml:space="preserve">виновности  в совершении правонарушения, предусмотренного ст.20.25 ч.1 </w:t>
+      </w:r>
+      <w:proofErr w:type="spellStart"/>
+      <w:r>
+        <w:t>КоАП</w:t>
+      </w:r>
+      <w:proofErr w:type="spellEnd"/>
+      <w:r>
+        <w:t xml:space="preserve"> РФ</w:t>
       </w:r>
       <w:r>
         <w:t>.</w:t>
@@ -523,9 +524,6 @@
         <w:t>наказания суд учитывает обстоятельства, влияющие на степень его ответственности. Обстоятельств,</w:t>
       </w:r>
       <w:r>
-        <w:t xml:space="preserve"> </w:t>
-      </w:r>
-      <w:r>
         <w:t>смягчающих и отягчающих ответственность, судом не установлено</w:t>
       </w:r>
       <w:r>
@@ -541,15 +539,7 @@
         <w:t>На основании изложе</w:t>
       </w:r>
       <w:r>
-        <w:t xml:space="preserve">нного и руководствуясь </w:t>
-      </w:r>
-      <w:proofErr w:type="spellStart"/>
-      <w:r>
-        <w:t>ст.ст</w:t>
-      </w:r>
-      <w:proofErr w:type="spellEnd"/>
-      <w:r>
-        <w:t xml:space="preserve">. </w:t>
+        <w:t xml:space="preserve">нного и руководствуясь ст.ст. </w:t>
       </w:r>
       <w:r>
         <w:t xml:space="preserve">29.10-29.11 Кодекса РФ об административных правонарушениях,                                            </w:t>
@@ -570,24 +560,15 @@
         <w:jc w:val="both"/>
       </w:pPr>
       <w:r>
-        <w:t xml:space="preserve">      </w:t>
-      </w:r>
-      <w:r>
         <w:t>#08</w:t>
       </w:r>
       <w:r>
-        <w:rPr>
-          <w:color w:val="FF0000"/>
-        </w:rPr>
         <w:t xml:space="preserve"> </w:t>
       </w:r>
       <w:r>
         <w:t>#09</w:t>
       </w:r>
       <w:r>
-        <w:rPr>
-          <w:color w:val="FF0000"/>
-        </w:rPr>
         <w:t xml:space="preserve"> </w:t>
       </w:r>
       <w:r>
@@ -606,9 +587,6 @@
         <w:t>#-4</w:t>
       </w:r>
       <w:r>
-        <w:rPr>
-          <w:color w:val="FF0000"/>
-        </w:rPr>
         <w:t xml:space="preserve"> </w:t>
       </w:r>
       <w:r>
@@ -622,15 +600,6 @@
           <w:color w:val="000000"/>
         </w:rPr>
       </w:pPr>
-      <w:r>
-        <w:t xml:space="preserve">  </w:t>
-      </w:r>
-      <w:r>
-        <w:t xml:space="preserve">          </w:t>
-      </w:r>
-      <w:r>
-        <w:t xml:space="preserve"> </w:t>
-      </w:r>
       <w:r>
         <w:t>Указанный штраф подлежит уплате  по</w:t>
       </w:r>
@@ -656,9 +625,6 @@
         </w:rPr>
       </w:pPr>
       <w:r>
-        <w:t xml:space="preserve">         </w:t>
-      </w:r>
-      <w:r>
         <w:t>Административный штраф должен быть уплачен лицом, привлеченным к административной ответственности, не позднее шестидесяти дней со дня вступления постановления о наложении административного штрафа в законную силу. Квитанцию об оплате штрафа необходимо представить в судебный участок.</w:t>
       </w:r>
     </w:p>
@@ -688,9 +654,6 @@
       <w:r>
         <w:t>судебного участка.</w:t>
       </w:r>
-      <w:r>
-        <w:t xml:space="preserve"> </w:t>
-      </w:r>
       <w:proofErr w:type="gramEnd"/>
     </w:p>
     <w:p>
@@ -699,16 +662,7 @@
         <w:jc w:val="center"/>
       </w:pPr>
       <w:r>
-        <w:t>Мировой судья                                           С.В.</w:t>
-      </w:r>
-      <w:r>
-        <w:t xml:space="preserve"> </w:t>
-      </w:r>
-      <w:r>
-        <w:t>Коновалова</w:t>
-      </w:r>
-      <w:r>
-        <w:t xml:space="preserve"> </w:t>
+        <w:t>Мировой судья                                           С.В.Коновалова</w:t>
       </w:r>
     </w:p>
     <w:sectPr>
@@ -725,7 +679,7 @@
 </file>
 
 <file path=word/styles.xml><?xml version="1.0" encoding="utf-8"?>
-<w:styles xmlns:mc="http://schemas.openxmlformats.org/markup-compatibility/2006" xmlns:r="http://schemas.openxmlformats.org/officeDocument/2006/relationships" xmlns:w="http://schemas.openxmlformats.org/wordprocessingml/2006/main" xmlns:w14="http://schemas.microsoft.com/office/word/2010/wordml" mc:Ignorable="w14">
+<w:styles xmlns:r="http://schemas.openxmlformats.org/officeDocument/2006/relationships" xmlns:w="http://schemas.openxmlformats.org/wordprocessingml/2006/main">
   <w:docDefaults>
     <w:rPrDefault>
       <w:rPr>
@@ -898,6 +852,7 @@
     <w:uiPriority w:val="99"/>
     <w:semiHidden/>
     <w:unhideWhenUsed/>
+    <w:qFormat/>
     <w:tblPr>
       <w:tblInd w:w="0" w:type="dxa"/>
       <w:tblCellMar>

--- a/bin/Debug/Sample/ст 20.25 Муж.docx
+++ b/bin/Debug/Sample/ст 20.25 Муж.docx
@@ -1,6 +1,6 @@
 
 <file path=word/document.xml><?xml version="1.0" encoding="utf-8"?>
-<w:document xmlns:ve="http://schemas.openxmlformats.org/markup-compatibility/2006" xmlns:o="urn:schemas-microsoft-com:office:office" xmlns:r="http://schemas.openxmlformats.org/officeDocument/2006/relationships" xmlns:m="http://schemas.openxmlformats.org/officeDocument/2006/math" xmlns:v="urn:schemas-microsoft-com:vml" xmlns:wp="http://schemas.openxmlformats.org/drawingml/2006/wordprocessingDrawing" xmlns:w10="urn:schemas-microsoft-com:office:word" xmlns:w="http://schemas.openxmlformats.org/wordprocessingml/2006/main" xmlns:wne="http://schemas.microsoft.com/office/word/2006/wordml">
+<w:document xmlns:wpc="http://schemas.microsoft.com/office/word/2010/wordprocessingCanvas" xmlns:mc="http://schemas.openxmlformats.org/markup-compatibility/2006" xmlns:o="urn:schemas-microsoft-com:office:office" xmlns:r="http://schemas.openxmlformats.org/officeDocument/2006/relationships" xmlns:m="http://schemas.openxmlformats.org/officeDocument/2006/math" xmlns:v="urn:schemas-microsoft-com:vml" xmlns:wp14="http://schemas.microsoft.com/office/word/2010/wordprocessingDrawing" xmlns:wp="http://schemas.openxmlformats.org/drawingml/2006/wordprocessingDrawing" xmlns:w10="urn:schemas-microsoft-com:office:word" xmlns:w="http://schemas.openxmlformats.org/wordprocessingml/2006/main" xmlns:w14="http://schemas.microsoft.com/office/word/2010/wordml" xmlns:wpg="http://schemas.microsoft.com/office/word/2010/wordprocessingGroup" xmlns:wpi="http://schemas.microsoft.com/office/word/2010/wordprocessingInk" xmlns:wne="http://schemas.microsoft.com/office/word/2006/wordml" xmlns:wps="http://schemas.microsoft.com/office/word/2010/wordprocessingShape" mc:Ignorable="w14 wp14">
   <w:body>
     <w:p>
       <w:pPr>
@@ -57,144 +57,141 @@
         <w:t>административной ответственности</w:t>
       </w:r>
       <w:r>
-        <w:t xml:space="preserve"> по ст.20.25 ч.1 </w:t>
+        <w:t xml:space="preserve"> по ст.20.25 ч.1 КоАП РФ</w:t>
+      </w:r>
+      <w:r>
+        <w:t xml:space="preserve"> </w:t>
+      </w:r>
+      <w:r>
+        <w:t>#11 #12 #13</w:t>
+      </w:r>
+      <w:r>
+        <w:t>,</w:t>
+      </w:r>
+      <w:r>
+        <w:t xml:space="preserve"> родившегося </w:t>
+      </w:r>
+      <w:r>
+        <w:t>#14</w:t>
+      </w:r>
+      <w:r>
+        <w:t>.</w:t>
+      </w:r>
+      <w:r>
+        <w:t>#15</w:t>
+      </w:r>
+      <w:r>
+        <w:t>.</w:t>
+      </w:r>
+      <w:r>
+        <w:t>#16</w:t>
+      </w:r>
+      <w:r>
+        <w:t xml:space="preserve"> </w:t>
+      </w:r>
+      <w:r>
+        <w:t>г.</w:t>
+      </w:r>
+      <w:r>
+        <w:t xml:space="preserve"> </w:t>
+      </w:r>
+      <w:r>
+        <w:t xml:space="preserve">в </w:t>
+      </w:r>
+      <w:r>
+        <w:t>#17</w:t>
+      </w:r>
+      <w:r>
+        <w:t xml:space="preserve">, </w:t>
+      </w:r>
+      <w:r>
+        <w:t>#18</w:t>
+      </w:r>
+      <w:r>
+        <w:t>,</w:t>
+      </w:r>
+      <w:r>
+        <w:t xml:space="preserve"> </w:t>
+      </w:r>
+      <w:r>
+        <w:t>зарегистри</w:t>
+      </w:r>
+      <w:r>
+        <w:t>рованного</w:t>
+      </w:r>
+      <w:r>
+        <w:t xml:space="preserve"> и проживающего</w:t>
+      </w:r>
+      <w:r>
+        <w:t xml:space="preserve"> по адресу:</w:t>
+      </w:r>
+      <w:r>
+        <w:t xml:space="preserve"> </w:t>
+      </w:r>
+      <w:r>
+        <w:t>#19</w:t>
+      </w:r>
+      <w:r>
+        <w:t xml:space="preserve">, </w:t>
+      </w:r>
+      <w:r>
+        <w:t>#20</w:t>
+      </w:r>
+      <w:r>
+        <w:t>,</w:t>
+      </w:r>
+      <w:r>
+        <w:t xml:space="preserve"> </w:t>
+      </w:r>
+      <w:r>
+        <w:t>#21</w:t>
+      </w:r>
+      <w:r>
+        <w:t>,</w:t>
+      </w:r>
+      <w:r>
+        <w:t xml:space="preserve"> </w:t>
+      </w:r>
+      <w:r>
+        <w:t>#22</w:t>
+      </w:r>
+      <w:r>
+        <w:t xml:space="preserve">, </w:t>
+      </w:r>
+      <w:r>
+        <w:t>#23</w:t>
+      </w:r>
+      <w:r>
+        <w:t>,</w:t>
+      </w:r>
+      <w:r>
+        <w:t xml:space="preserve"> </w:t>
+      </w:r>
+      <w:r>
+        <w:t>#24</w:t>
+      </w:r>
+      <w:r>
+        <w:t>,</w:t>
+      </w:r>
+      <w:r>
+        <w:t xml:space="preserve"> </w:t>
+      </w:r>
+      <w:r>
+        <w:t>ранее</w:t>
+      </w:r>
+      <w:r>
+        <w:t xml:space="preserve"> </w:t>
+      </w:r>
+      <w:bookmarkStart w:id="0" w:name="_GoBack"/>
+      <w:bookmarkEnd w:id="0"/>
+      <w:r>
+        <w:t xml:space="preserve">не </w:t>
       </w:r>
       <w:proofErr w:type="spellStart"/>
       <w:r>
-        <w:t>КоАП</w:t>
+        <w:t>привлекавшегося</w:t>
       </w:r>
       <w:proofErr w:type="spellEnd"/>
-      <w:r>
-        <w:t xml:space="preserve"> РФ</w:t>
-      </w:r>
-      <w:r>
-        <w:t xml:space="preserve"> </w:t>
-      </w:r>
-      <w:r>
-        <w:t>#11 #12 #13</w:t>
-      </w:r>
-      <w:r>
-        <w:t>,</w:t>
-      </w:r>
-      <w:r>
-        <w:t xml:space="preserve"> родившегося </w:t>
-      </w:r>
-      <w:r>
-        <w:t>#14</w:t>
-      </w:r>
-      <w:r>
-        <w:t>.</w:t>
-      </w:r>
-      <w:r>
-        <w:t>#15</w:t>
-      </w:r>
-      <w:r>
-        <w:t>.</w:t>
-      </w:r>
-      <w:r>
-        <w:t>#16</w:t>
-      </w:r>
-      <w:r>
-        <w:t xml:space="preserve"> </w:t>
-      </w:r>
-      <w:r>
-        <w:t>г.</w:t>
-      </w:r>
-      <w:r>
-        <w:t xml:space="preserve"> </w:t>
-      </w:r>
-      <w:r>
-        <w:t xml:space="preserve">в </w:t>
-      </w:r>
-      <w:r>
-        <w:t>#17</w:t>
-      </w:r>
-      <w:r>
-        <w:t xml:space="preserve">, </w:t>
-      </w:r>
-      <w:r>
-        <w:t>#18</w:t>
-      </w:r>
-      <w:r>
-        <w:t>,</w:t>
-      </w:r>
-      <w:r>
-        <w:t xml:space="preserve"> </w:t>
-      </w:r>
-      <w:r>
-        <w:t>зарегистри</w:t>
-      </w:r>
-      <w:r>
-        <w:t>рованного</w:t>
-      </w:r>
-      <w:r>
-        <w:t xml:space="preserve"> и проживающего</w:t>
-      </w:r>
-      <w:r>
-        <w:t xml:space="preserve"> по адресу:</w:t>
-      </w:r>
-      <w:r>
-        <w:t xml:space="preserve"> </w:t>
-      </w:r>
-      <w:r>
-        <w:t>#19</w:t>
-      </w:r>
-      <w:r>
-        <w:t xml:space="preserve">, </w:t>
-      </w:r>
-      <w:r>
-        <w:t>#20</w:t>
-      </w:r>
-      <w:r>
-        <w:t>,</w:t>
-      </w:r>
-      <w:r>
-        <w:t xml:space="preserve"> </w:t>
-      </w:r>
-      <w:r>
-        <w:t>#21</w:t>
-      </w:r>
-      <w:r>
-        <w:t>,</w:t>
-      </w:r>
-      <w:r>
-        <w:t xml:space="preserve"> </w:t>
-      </w:r>
-      <w:r>
-        <w:t>#22</w:t>
-      </w:r>
-      <w:r>
-        <w:t xml:space="preserve">, </w:t>
-      </w:r>
-      <w:r>
-        <w:t>#23</w:t>
-      </w:r>
-      <w:r>
-        <w:t>,</w:t>
-      </w:r>
-      <w:r>
-        <w:t xml:space="preserve"> </w:t>
-      </w:r>
-      <w:r>
-        <w:t>#24</w:t>
-      </w:r>
-      <w:r>
-        <w:t>,</w:t>
-      </w:r>
-      <w:r>
-        <w:t xml:space="preserve"> </w:t>
-      </w:r>
-      <w:proofErr w:type="spellStart"/>
-      <w:r>
-        <w:t>ранее</w:t>
-      </w:r>
-      <w:r>
-        <w:t>не</w:t>
-      </w:r>
-      <w:proofErr w:type="spellEnd"/>
-      <w:r>
-        <w:t xml:space="preserve"> привлекавшегося</w:t>
-      </w:r>
       <w:r>
         <w:t xml:space="preserve"> к административной ответственности за  однородные правонарушения</w:t>
       </w:r>
@@ -450,15 +447,7 @@
         <w:t xml:space="preserve">его </w:t>
       </w:r>
       <w:r>
-        <w:t xml:space="preserve">виновности  в совершении правонарушения, предусмотренного ст.20.25 ч.1 </w:t>
-      </w:r>
-      <w:proofErr w:type="spellStart"/>
-      <w:r>
-        <w:t>КоАП</w:t>
-      </w:r>
-      <w:proofErr w:type="spellEnd"/>
-      <w:r>
-        <w:t xml:space="preserve"> РФ</w:t>
+        <w:t>виновности  в совершении правонарушения, предусмотренного ст.20.25 ч.1 КоАП РФ</w:t>
       </w:r>
       <w:r>
         <w:t>.</w:t>
@@ -646,8 +635,6 @@
       <w:r>
         <w:t>1</w:t>
       </w:r>
-      <w:bookmarkStart w:id="0" w:name="_GoBack"/>
-      <w:bookmarkEnd w:id="0"/>
       <w:r>
         <w:t xml:space="preserve"> </w:t>
       </w:r>
@@ -679,7 +666,7 @@
 </file>
 
 <file path=word/styles.xml><?xml version="1.0" encoding="utf-8"?>
-<w:styles xmlns:r="http://schemas.openxmlformats.org/officeDocument/2006/relationships" xmlns:w="http://schemas.openxmlformats.org/wordprocessingml/2006/main">
+<w:styles xmlns:mc="http://schemas.openxmlformats.org/markup-compatibility/2006" xmlns:r="http://schemas.openxmlformats.org/officeDocument/2006/relationships" xmlns:w="http://schemas.openxmlformats.org/wordprocessingml/2006/main" xmlns:w14="http://schemas.microsoft.com/office/word/2010/wordml" mc:Ignorable="w14">
   <w:docDefaults>
     <w:rPrDefault>
       <w:rPr>
@@ -852,7 +839,6 @@
     <w:uiPriority w:val="99"/>
     <w:semiHidden/>
     <w:unhideWhenUsed/>
-    <w:qFormat/>
     <w:tblPr>
       <w:tblInd w:w="0" w:type="dxa"/>
       <w:tblCellMar>
